--- a/ReadMe.docx
+++ b/ReadMe.docx
@@ -7,6 +7,62 @@
         <w:pStyle w:val="NoSpacing"/>
       </w:pPr>
       <w:r>
+        <w:t>CncG.tds-----Borlands setup file.</w:t>
+      </w:r>
+    </w:p>
+    <w:p>
+      <w:pPr>
+        <w:pStyle w:val="NoSpacing"/>
+      </w:pPr>
+      <w:r>
+        <w:t>Mill1.tap----Sample output file</w:t>
+      </w:r>
+    </w:p>
+    <w:p>
+      <w:pPr>
+        <w:pStyle w:val="NoSpacing"/>
+      </w:pPr>
+      <w:r>
+        <w:t>Mill2.tap----Sample output file</w:t>
+      </w:r>
+    </w:p>
+    <w:p>
+      <w:pPr>
+        <w:pStyle w:val="NoSpacing"/>
+      </w:pPr>
+      <w:r>
+        <w:t>Mill3.tap----Sample output file</w:t>
+      </w:r>
+    </w:p>
+    <w:p>
+      <w:pPr>
+        <w:pStyle w:val="NoSpacing"/>
+      </w:pPr>
+      <w:r>
+        <w:t>View.Mate – Sample Viewmate input file.</w:t>
+      </w:r>
+    </w:p>
+    <w:p>
+      <w:pPr>
+        <w:pStyle w:val="NoSpacing"/>
+      </w:pPr>
+      <w:r>
+        <w:t>ReadMe.docx</w:t>
+      </w:r>
+      <w:r>
+        <w:t>---This file.</w:t>
+      </w:r>
+    </w:p>
+    <w:p>
+      <w:pPr>
+        <w:pStyle w:val="NoSpacing"/>
+      </w:pPr>
+    </w:p>
+    <w:p>
+      <w:pPr>
+        <w:pStyle w:val="NoSpacing"/>
+      </w:pPr>
+      <w:r>
         <w:t xml:space="preserve">bot.gbr ------Sample gerber file from Eagle 5.11 using ULP: </w:t>
       </w:r>
     </w:p>
@@ -127,41 +183,6 @@
       <w:pPr>
         <w:pStyle w:val="NoSpacing"/>
       </w:pPr>
-      <w:r>
-        <w:t>CncG.tds-----Borlands setup file.</w:t>
-      </w:r>
-    </w:p>
-    <w:p>
-      <w:pPr>
-        <w:pStyle w:val="NoSpacing"/>
-      </w:pPr>
-      <w:r>
-        <w:t>Mill1.tap----Sample output file</w:t>
-      </w:r>
-    </w:p>
-    <w:p>
-      <w:pPr>
-        <w:pStyle w:val="NoSpacing"/>
-      </w:pPr>
-      <w:r>
-        <w:t>Mill2.tap----Sample output file</w:t>
-      </w:r>
-    </w:p>
-    <w:p>
-      <w:pPr>
-        <w:pStyle w:val="NoSpacing"/>
-      </w:pPr>
-      <w:r>
-        <w:t>Mill3.tap----Sample output file</w:t>
-      </w:r>
-    </w:p>
-    <w:p>
-      <w:pPr>
-        <w:pStyle w:val="NoSpacing"/>
-      </w:pPr>
-      <w:r>
-        <w:t>ReadMe.txt---This file.</w:t>
-      </w:r>
     </w:p>
     <w:p>
       <w:pPr>
